--- a/Roteiro_Doc_TesteA-B.docx
+++ b/Roteiro_Doc_TesteA-B.docx
@@ -3079,6 +3079,13 @@
         <w:t>Outlier.ipynb</w:t>
       </w:r>
       <w:proofErr w:type="spellEnd"/>
+      <w:r>
+        <w:rPr>
+          <w:sz w:val="18"/>
+          <w:szCs w:val="18"/>
+        </w:rPr>
+        <w:t xml:space="preserve"> os quais estão na pasta /Testes</w:t>
+      </w:r>
     </w:p>
     <w:sectPr>
       <w:pgSz w:w="11906" w:h="16838"/>
